--- a/week4_dir/assignment4_dir/assignment4_notes1.docx
+++ b/week4_dir/assignment4_dir/assignment4_notes1.docx
@@ -1,6 +1,6 @@
 
 <file path=word/document.xml><?xml version="1.0" encoding="utf-8"?>
-<w:document xmlns:ve="http://schemas.openxmlformats.org/markup-compatibility/2006" xmlns:o="urn:schemas-microsoft-com:office:office" xmlns:r="http://schemas.openxmlformats.org/officeDocument/2006/relationships" xmlns:m="http://schemas.openxmlformats.org/officeDocument/2006/math" xmlns:v="urn:schemas-microsoft-com:vml" xmlns:wp="http://schemas.openxmlformats.org/drawingml/2006/wordprocessingDrawing" xmlns:w10="urn:schemas-microsoft-com:office:word" xmlns:w="http://schemas.openxmlformats.org/wordprocessingml/2006/main" xmlns:wne="http://schemas.microsoft.com/office/word/2006/wordml">
+<w:document xmlns:wpc="http://schemas.microsoft.com/office/word/2010/wordprocessingCanvas" xmlns:mo="http://schemas.microsoft.com/office/mac/office/2008/main" xmlns:mc="http://schemas.openxmlformats.org/markup-compatibility/2006" xmlns:mv="urn:schemas-microsoft-com:mac:vml" xmlns:o="urn:schemas-microsoft-com:office:office" xmlns:r="http://schemas.openxmlformats.org/officeDocument/2006/relationships" xmlns:m="http://schemas.openxmlformats.org/officeDocument/2006/math" xmlns:v="urn:schemas-microsoft-com:vml" xmlns:wp14="http://schemas.microsoft.com/office/word/2010/wordprocessingDrawing" xmlns:wp="http://schemas.openxmlformats.org/drawingml/2006/wordprocessingDrawing" xmlns:w10="urn:schemas-microsoft-com:office:word" xmlns:w="http://schemas.openxmlformats.org/wordprocessingml/2006/main" xmlns:w14="http://schemas.microsoft.com/office/word/2010/wordml" xmlns:wpg="http://schemas.microsoft.com/office/word/2010/wordprocessingGroup" xmlns:wpi="http://schemas.microsoft.com/office/word/2010/wordprocessingInk" xmlns:wne="http://schemas.microsoft.com/office/word/2006/wordml" xmlns:wps="http://schemas.microsoft.com/office/word/2010/wordprocessingShape" mc:Ignorable="w14 wp14">
   <w:body>
     <w:p>
       <w:pPr>
@@ -35,7 +35,7 @@
           <w:bottom w:w="15" w:type="dxa"/>
           <w:right w:w="15" w:type="dxa"/>
         </w:tblCellMar>
-        <w:tblLook w:val="04A0"/>
+        <w:tblLook w:val="04A0" w:firstRow="1" w:lastRow="0" w:firstColumn="1" w:lastColumn="0" w:noHBand="0" w:noVBand="1"/>
       </w:tblPr>
       <w:tblGrid>
         <w:gridCol w:w="7500"/>
@@ -156,6 +156,7 @@
           <w:rFonts w:ascii="Times New Roman" w:eastAsia="Times New Roman" w:hAnsi="Times New Roman" w:cs="Times New Roman"/>
           <w:sz w:val="24"/>
           <w:szCs w:val="24"/>
+          <w:highlight w:val="green"/>
         </w:rPr>
         <w:t xml:space="preserve">Produce an HTML form with a </w:t>
       </w:r>
@@ -165,6 +166,7 @@
           <w:rFonts w:ascii="Times New Roman" w:eastAsia="Times New Roman" w:hAnsi="Times New Roman" w:cs="Times New Roman"/>
           <w:sz w:val="24"/>
           <w:szCs w:val="24"/>
+          <w:highlight w:val="green"/>
         </w:rPr>
         <w:t>textarea</w:t>
       </w:r>
@@ -196,6 +198,7 @@
           <w:rFonts w:ascii="Times New Roman" w:eastAsia="Times New Roman" w:hAnsi="Times New Roman" w:cs="Times New Roman"/>
           <w:sz w:val="24"/>
           <w:szCs w:val="24"/>
+          <w:highlight w:val="green"/>
         </w:rPr>
         <w:t xml:space="preserve">Invite the user to type 10 or more characters in the </w:t>
       </w:r>
@@ -205,6 +208,7 @@
           <w:rFonts w:ascii="Times New Roman" w:eastAsia="Times New Roman" w:hAnsi="Times New Roman" w:cs="Times New Roman"/>
           <w:sz w:val="24"/>
           <w:szCs w:val="24"/>
+          <w:highlight w:val="green"/>
         </w:rPr>
         <w:t>textarea</w:t>
       </w:r>
@@ -214,6 +218,7 @@
           <w:rFonts w:ascii="Times New Roman" w:eastAsia="Times New Roman" w:hAnsi="Times New Roman" w:cs="Times New Roman"/>
           <w:sz w:val="24"/>
           <w:szCs w:val="24"/>
+          <w:highlight w:val="green"/>
         </w:rPr>
         <w:t xml:space="preserve"> and then click the button.</w:t>
       </w:r>
@@ -236,6 +241,7 @@
           <w:rFonts w:ascii="Times New Roman" w:eastAsia="Times New Roman" w:hAnsi="Times New Roman" w:cs="Times New Roman"/>
           <w:sz w:val="24"/>
           <w:szCs w:val="24"/>
+          <w:highlight w:val="green"/>
         </w:rPr>
         <w:t xml:space="preserve">Validate the </w:t>
       </w:r>
@@ -245,6 +251,7 @@
           <w:rFonts w:ascii="Times New Roman" w:eastAsia="Times New Roman" w:hAnsi="Times New Roman" w:cs="Times New Roman"/>
           <w:sz w:val="24"/>
           <w:szCs w:val="24"/>
+          <w:highlight w:val="green"/>
         </w:rPr>
         <w:t>textarea</w:t>
       </w:r>
@@ -254,8 +261,19 @@
           <w:rFonts w:ascii="Times New Roman" w:eastAsia="Times New Roman" w:hAnsi="Times New Roman" w:cs="Times New Roman"/>
           <w:sz w:val="24"/>
           <w:szCs w:val="24"/>
-        </w:rPr>
-        <w:t xml:space="preserve"> by ensuring that it is not left blank. As an additional (optional) task, you may wish to generate a separate error message if there is some input but it includes no vowels.</w:t>
+          <w:highlight w:val="green"/>
+        </w:rPr>
+        <w:t xml:space="preserve"> by ensuring that it is not left blank</w:t>
+      </w:r>
+      <w:bookmarkStart w:id="0" w:name="_GoBack"/>
+      <w:bookmarkEnd w:id="0"/>
+      <w:r>
+        <w:rPr>
+          <w:rFonts w:ascii="Times New Roman" w:eastAsia="Times New Roman" w:hAnsi="Times New Roman" w:cs="Times New Roman"/>
+          <w:sz w:val="24"/>
+          <w:szCs w:val="24"/>
+        </w:rPr>
+        <w:t>. As an additional (optional) task, you may wish to generate a separate error message if there is some input but it includes no vowels.</w:t>
       </w:r>
     </w:p>
     <w:p>
@@ -348,7 +366,6 @@
         <w:t xml:space="preserve"> = </w:t>
       </w:r>
       <w:proofErr w:type="spellStart"/>
-      <w:proofErr w:type="gramStart"/>
       <w:r>
         <w:rPr>
           <w:rFonts w:ascii="Times New Roman" w:eastAsia="Times New Roman" w:hAnsi="Times New Roman" w:cs="Times New Roman"/>
@@ -371,7 +388,6 @@
         <w:t>(</w:t>
       </w:r>
       <w:proofErr w:type="spellStart"/>
-      <w:proofErr w:type="gramEnd"/>
       <w:r>
         <w:rPr>
           <w:rFonts w:ascii="Times New Roman" w:eastAsia="Times New Roman" w:hAnsi="Times New Roman" w:cs="Times New Roman"/>
@@ -563,7 +579,7 @@
 </file>
 
 <file path=word/numbering.xml><?xml version="1.0" encoding="utf-8"?>
-<w:numbering xmlns:ve="http://schemas.openxmlformats.org/markup-compatibility/2006" xmlns:o="urn:schemas-microsoft-com:office:office" xmlns:r="http://schemas.openxmlformats.org/officeDocument/2006/relationships" xmlns:m="http://schemas.openxmlformats.org/officeDocument/2006/math" xmlns:v="urn:schemas-microsoft-com:vml" xmlns:wp="http://schemas.openxmlformats.org/drawingml/2006/wordprocessingDrawing" xmlns:w10="urn:schemas-microsoft-com:office:word" xmlns:w="http://schemas.openxmlformats.org/wordprocessingml/2006/main" xmlns:wne="http://schemas.microsoft.com/office/word/2006/wordml">
+<w:numbering xmlns:wpc="http://schemas.microsoft.com/office/word/2010/wordprocessingCanvas" xmlns:mo="http://schemas.microsoft.com/office/mac/office/2008/main" xmlns:mc="http://schemas.openxmlformats.org/markup-compatibility/2006" xmlns:mv="urn:schemas-microsoft-com:mac:vml" xmlns:o="urn:schemas-microsoft-com:office:office" xmlns:r="http://schemas.openxmlformats.org/officeDocument/2006/relationships" xmlns:m="http://schemas.openxmlformats.org/officeDocument/2006/math" xmlns:v="urn:schemas-microsoft-com:vml" xmlns:wp14="http://schemas.microsoft.com/office/word/2010/wordprocessingDrawing" xmlns:wp="http://schemas.openxmlformats.org/drawingml/2006/wordprocessingDrawing" xmlns:w10="urn:schemas-microsoft-com:office:word" xmlns:w="http://schemas.openxmlformats.org/wordprocessingml/2006/main" xmlns:w14="http://schemas.microsoft.com/office/word/2010/wordml" xmlns:wpg="http://schemas.microsoft.com/office/word/2010/wordprocessingGroup" xmlns:wpi="http://schemas.microsoft.com/office/word/2010/wordprocessingInk" xmlns:wne="http://schemas.microsoft.com/office/word/2006/wordml" xmlns:wps="http://schemas.microsoft.com/office/word/2010/wordprocessingShape" mc:Ignorable="w14 wp14">
   <w:abstractNum w:abstractNumId="0">
     <w:nsid w:val="71AA4CBF"/>
     <w:multiLevelType w:val="multilevel"/>
@@ -684,7 +700,7 @@
 </file>
 
 <file path=word/styles.xml><?xml version="1.0" encoding="utf-8"?>
-<w:styles xmlns:r="http://schemas.openxmlformats.org/officeDocument/2006/relationships" xmlns:w="http://schemas.openxmlformats.org/wordprocessingml/2006/main">
+<w:styles xmlns:mc="http://schemas.openxmlformats.org/markup-compatibility/2006" xmlns:r="http://schemas.openxmlformats.org/officeDocument/2006/relationships" xmlns:w="http://schemas.openxmlformats.org/wordprocessingml/2006/main" xmlns:w14="http://schemas.microsoft.com/office/word/2010/wordml" mc:Ignorable="w14">
   <w:docDefaults>
     <w:rPrDefault>
       <w:rPr>
@@ -700,7 +716,7 @@
       </w:pPr>
     </w:pPrDefault>
   </w:docDefaults>
-  <w:latentStyles w:defLockedState="0" w:defUIPriority="99" w:defSemiHidden="1" w:defUnhideWhenUsed="1" w:defQFormat="0" w:count="267">
+  <w:latentStyles w:defLockedState="0" w:defUIPriority="99" w:defSemiHidden="1" w:defUnhideWhenUsed="1" w:defQFormat="0" w:count="276">
     <w:lsdException w:name="Normal" w:semiHidden="0" w:uiPriority="0" w:unhideWhenUsed="0" w:qFormat="1"/>
     <w:lsdException w:name="heading 1" w:semiHidden="0" w:uiPriority="9" w:unhideWhenUsed="0" w:qFormat="1"/>
     <w:lsdException w:name="heading 2" w:uiPriority="9" w:qFormat="1"/>
@@ -874,7 +890,6 @@
     <w:uiPriority w:val="99"/>
     <w:semiHidden/>
     <w:unhideWhenUsed/>
-    <w:qFormat/>
     <w:tblPr>
       <w:tblInd w:w="0" w:type="dxa"/>
       <w:tblCellMar>
@@ -941,6 +956,192 @@
       <w:i/>
       <w:iCs/>
     </w:rPr>
+  </w:style>
+</w:styles>
+</file>
+
+<file path=word/stylesWithEffects.xml><?xml version="1.0" encoding="utf-8"?>
+<w:styles xmlns:wpc="http://schemas.microsoft.com/office/word/2010/wordprocessingCanvas" xmlns:mo="http://schemas.microsoft.com/office/mac/office/2008/main" xmlns:mc="http://schemas.openxmlformats.org/markup-compatibility/2006" xmlns:mv="urn:schemas-microsoft-com:mac:vml" xmlns:o="urn:schemas-microsoft-com:office:office" xmlns:r="http://schemas.openxmlformats.org/officeDocument/2006/relationships" xmlns:m="http://schemas.openxmlformats.org/officeDocument/2006/math" xmlns:v="urn:schemas-microsoft-com:vml" xmlns:wp14="http://schemas.microsoft.com/office/word/2010/wordprocessingDrawing" xmlns:wp="http://schemas.openxmlformats.org/drawingml/2006/wordprocessingDrawing" xmlns:w10="urn:schemas-microsoft-com:office:word" xmlns:w="http://schemas.openxmlformats.org/wordprocessingml/2006/main" xmlns:w14="http://schemas.microsoft.com/office/word/2010/wordml" xmlns:wpg="http://schemas.microsoft.com/office/word/2010/wordprocessingGroup" xmlns:wpi="http://schemas.microsoft.com/office/word/2010/wordprocessingInk" xmlns:wne="http://schemas.microsoft.com/office/word/2006/wordml" xmlns:wps="http://schemas.microsoft.com/office/word/2010/wordprocessingShape" mc:Ignorable="w14 wp14">
+  <w:docDefaults>
+    <w:rPrDefault>
+      <w:rPr>
+        <w:rFonts w:asciiTheme="minorHAnsi" w:eastAsiaTheme="minorEastAsia" w:hAnsiTheme="minorHAnsi" w:cstheme="minorBidi"/>
+        <w:sz w:val="24"/>
+        <w:szCs w:val="24"/>
+        <w:lang w:val="en-US" w:eastAsia="ja-JP" w:bidi="ar-SA"/>
+      </w:rPr>
+    </w:rPrDefault>
+    <w:pPrDefault/>
+  </w:docDefaults>
+  <w:latentStyles w:defLockedState="0" w:defUIPriority="99" w:defSemiHidden="1" w:defUnhideWhenUsed="1" w:defQFormat="0" w:count="276">
+    <w:lsdException w:name="Normal" w:semiHidden="0" w:uiPriority="0" w:unhideWhenUsed="0" w:qFormat="1"/>
+    <w:lsdException w:name="heading 1" w:semiHidden="0" w:uiPriority="9" w:unhideWhenUsed="0" w:qFormat="1"/>
+    <w:lsdException w:name="heading 2" w:uiPriority="9" w:qFormat="1"/>
+    <w:lsdException w:name="heading 3" w:uiPriority="9" w:qFormat="1"/>
+    <w:lsdException w:name="heading 4" w:uiPriority="9" w:qFormat="1"/>
+    <w:lsdException w:name="heading 5" w:uiPriority="9" w:qFormat="1"/>
+    <w:lsdException w:name="heading 6" w:uiPriority="9" w:qFormat="1"/>
+    <w:lsdException w:name="heading 7" w:uiPriority="9" w:qFormat="1"/>
+    <w:lsdException w:name="heading 8" w:uiPriority="9" w:qFormat="1"/>
+    <w:lsdException w:name="heading 9" w:uiPriority="9" w:qFormat="1"/>
+    <w:lsdException w:name="toc 1" w:uiPriority="39"/>
+    <w:lsdException w:name="toc 2" w:uiPriority="39"/>
+    <w:lsdException w:name="toc 3" w:uiPriority="39"/>
+    <w:lsdException w:name="toc 4" w:uiPriority="39"/>
+    <w:lsdException w:name="toc 5" w:uiPriority="39"/>
+    <w:lsdException w:name="toc 6" w:uiPriority="39"/>
+    <w:lsdException w:name="toc 7" w:uiPriority="39"/>
+    <w:lsdException w:name="toc 8" w:uiPriority="39"/>
+    <w:lsdException w:name="toc 9" w:uiPriority="39"/>
+    <w:lsdException w:name="caption" w:uiPriority="35" w:qFormat="1"/>
+    <w:lsdException w:name="Title" w:semiHidden="0" w:uiPriority="10" w:unhideWhenUsed="0" w:qFormat="1"/>
+    <w:lsdException w:name="Default Paragraph Font" w:uiPriority="1"/>
+    <w:lsdException w:name="Subtitle" w:semiHidden="0" w:uiPriority="11" w:unhideWhenUsed="0" w:qFormat="1"/>
+    <w:lsdException w:name="Strong" w:semiHidden="0" w:uiPriority="22" w:unhideWhenUsed="0" w:qFormat="1"/>
+    <w:lsdException w:name="Emphasis" w:semiHidden="0" w:uiPriority="20" w:unhideWhenUsed="0" w:qFormat="1"/>
+    <w:lsdException w:name="Table Grid" w:semiHidden="0" w:uiPriority="59" w:unhideWhenUsed="0"/>
+    <w:lsdException w:name="Placeholder Text" w:unhideWhenUsed="0"/>
+    <w:lsdException w:name="No Spacing" w:semiHidden="0" w:uiPriority="1" w:unhideWhenUsed="0" w:qFormat="1"/>
+    <w:lsdException w:name="Light Shading" w:semiHidden="0" w:uiPriority="60" w:unhideWhenUsed="0"/>
+    <w:lsdException w:name="Light List" w:semiHidden="0" w:uiPriority="61" w:unhideWhenUsed="0"/>
+    <w:lsdException w:name="Light Grid" w:semiHidden="0" w:uiPriority="62" w:unhideWhenUsed="0"/>
+    <w:lsdException w:name="Medium Shading 1" w:semiHidden="0" w:uiPriority="63" w:unhideWhenUsed="0"/>
+    <w:lsdException w:name="Medium Shading 2" w:semiHidden="0" w:uiPriority="64" w:unhideWhenUsed="0"/>
+    <w:lsdException w:name="Medium List 1" w:semiHidden="0" w:uiPriority="65" w:unhideWhenUsed="0"/>
+    <w:lsdException w:name="Medium List 2" w:semiHidden="0" w:uiPriority="66" w:unhideWhenUsed="0"/>
+    <w:lsdException w:name="Medium Grid 1" w:semiHidden="0" w:uiPriority="67" w:unhideWhenUsed="0"/>
+    <w:lsdException w:name="Medium Grid 2" w:semiHidden="0" w:uiPriority="68" w:unhideWhenUsed="0"/>
+    <w:lsdException w:name="Medium Grid 3" w:semiHidden="0" w:uiPriority="69" w:unhideWhenUsed="0"/>
+    <w:lsdException w:name="Dark List" w:semiHidden="0" w:uiPriority="70" w:unhideWhenUsed="0"/>
+    <w:lsdException w:name="Colorful Shading" w:semiHidden="0" w:uiPriority="71" w:unhideWhenUsed="0"/>
+    <w:lsdException w:name="Colorful List" w:semiHidden="0" w:uiPriority="72" w:unhideWhenUsed="0"/>
+    <w:lsdException w:name="Colorful Grid" w:semiHidden="0" w:uiPriority="73" w:unhideWhenUsed="0"/>
+    <w:lsdException w:name="Light Shading Accent 1" w:semiHidden="0" w:uiPriority="60" w:unhideWhenUsed="0"/>
+    <w:lsdException w:name="Light List Accent 1" w:semiHidden="0" w:uiPriority="61" w:unhideWhenUsed="0"/>
+    <w:lsdException w:name="Light Grid Accent 1" w:semiHidden="0" w:uiPriority="62" w:unhideWhenUsed="0"/>
+    <w:lsdException w:name="Medium Shading 1 Accent 1" w:semiHidden="0" w:uiPriority="63" w:unhideWhenUsed="0"/>
+    <w:lsdException w:name="Medium Shading 2 Accent 1" w:semiHidden="0" w:uiPriority="64" w:unhideWhenUsed="0"/>
+    <w:lsdException w:name="Medium List 1 Accent 1" w:semiHidden="0" w:uiPriority="65" w:unhideWhenUsed="0"/>
+    <w:lsdException w:name="Revision" w:unhideWhenUsed="0"/>
+    <w:lsdException w:name="List Paragraph" w:semiHidden="0" w:uiPriority="34" w:unhideWhenUsed="0" w:qFormat="1"/>
+    <w:lsdException w:name="Quote" w:semiHidden="0" w:uiPriority="29" w:unhideWhenUsed="0" w:qFormat="1"/>
+    <w:lsdException w:name="Intense Quote" w:semiHidden="0" w:uiPriority="30" w:unhideWhenUsed="0" w:qFormat="1"/>
+    <w:lsdException w:name="Medium List 2 Accent 1" w:semiHidden="0" w:uiPriority="66" w:unhideWhenUsed="0"/>
+    <w:lsdException w:name="Medium Grid 1 Accent 1" w:semiHidden="0" w:uiPriority="67" w:unhideWhenUsed="0"/>
+    <w:lsdException w:name="Medium Grid 2 Accent 1" w:semiHidden="0" w:uiPriority="68" w:unhideWhenUsed="0"/>
+    <w:lsdException w:name="Medium Grid 3 Accent 1" w:semiHidden="0" w:uiPriority="69" w:unhideWhenUsed="0"/>
+    <w:lsdException w:name="Dark List Accent 1" w:semiHidden="0" w:uiPriority="70" w:unhideWhenUsed="0"/>
+    <w:lsdException w:name="Colorful Shading Accent 1" w:semiHidden="0" w:uiPriority="71" w:unhideWhenUsed="0"/>
+    <w:lsdException w:name="Colorful List Accent 1" w:semiHidden="0" w:uiPriority="72" w:unhideWhenUsed="0"/>
+    <w:lsdException w:name="Colorful Grid Accent 1" w:semiHidden="0" w:uiPriority="73" w:unhideWhenUsed="0"/>
+    <w:lsdException w:name="Light Shading Accent 2" w:semiHidden="0" w:uiPriority="60" w:unhideWhenUsed="0"/>
+    <w:lsdException w:name="Light List Accent 2" w:semiHidden="0" w:uiPriority="61" w:unhideWhenUsed="0"/>
+    <w:lsdException w:name="Light Grid Accent 2" w:semiHidden="0" w:uiPriority="62" w:unhideWhenUsed="0"/>
+    <w:lsdException w:name="Medium Shading 1 Accent 2" w:semiHidden="0" w:uiPriority="63" w:unhideWhenUsed="0"/>
+    <w:lsdException w:name="Medium Shading 2 Accent 2" w:semiHidden="0" w:uiPriority="64" w:unhideWhenUsed="0"/>
+    <w:lsdException w:name="Medium List 1 Accent 2" w:semiHidden="0" w:uiPriority="65" w:unhideWhenUsed="0"/>
+    <w:lsdException w:name="Medium List 2 Accent 2" w:semiHidden="0" w:uiPriority="66" w:unhideWhenUsed="0"/>
+    <w:lsdException w:name="Medium Grid 1 Accent 2" w:semiHidden="0" w:uiPriority="67" w:unhideWhenUsed="0"/>
+    <w:lsdException w:name="Medium Grid 2 Accent 2" w:semiHidden="0" w:uiPriority="68" w:unhideWhenUsed="0"/>
+    <w:lsdException w:name="Medium Grid 3 Accent 2" w:semiHidden="0" w:uiPriority="69" w:unhideWhenUsed="0"/>
+    <w:lsdException w:name="Dark List Accent 2" w:semiHidden="0" w:uiPriority="70" w:unhideWhenUsed="0"/>
+    <w:lsdException w:name="Colorful Shading Accent 2" w:semiHidden="0" w:uiPriority="71" w:unhideWhenUsed="0"/>
+    <w:lsdException w:name="Colorful List Accent 2" w:semiHidden="0" w:uiPriority="72" w:unhideWhenUsed="0"/>
+    <w:lsdException w:name="Colorful Grid Accent 2" w:semiHidden="0" w:uiPriority="73" w:unhideWhenUsed="0"/>
+    <w:lsdException w:name="Light Shading Accent 3" w:semiHidden="0" w:uiPriority="60" w:unhideWhenUsed="0"/>
+    <w:lsdException w:name="Light List Accent 3" w:semiHidden="0" w:uiPriority="61" w:unhideWhenUsed="0"/>
+    <w:lsdException w:name="Light Grid Accent 3" w:semiHidden="0" w:uiPriority="62" w:unhideWhenUsed="0"/>
+    <w:lsdException w:name="Medium Shading 1 Accent 3" w:semiHidden="0" w:uiPriority="63" w:unhideWhenUsed="0"/>
+    <w:lsdException w:name="Medium Shading 2 Accent 3" w:semiHidden="0" w:uiPriority="64" w:unhideWhenUsed="0"/>
+    <w:lsdException w:name="Medium List 1 Accent 3" w:semiHidden="0" w:uiPriority="65" w:unhideWhenUsed="0"/>
+    <w:lsdException w:name="Medium List 2 Accent 3" w:semiHidden="0" w:uiPriority="66" w:unhideWhenUsed="0"/>
+    <w:lsdException w:name="Medium Grid 1 Accent 3" w:semiHidden="0" w:uiPriority="67" w:unhideWhenUsed="0"/>
+    <w:lsdException w:name="Medium Grid 2 Accent 3" w:semiHidden="0" w:uiPriority="68" w:unhideWhenUsed="0"/>
+    <w:lsdException w:name="Medium Grid 3 Accent 3" w:semiHidden="0" w:uiPriority="69" w:unhideWhenUsed="0"/>
+    <w:lsdException w:name="Dark List Accent 3" w:semiHidden="0" w:uiPriority="70" w:unhideWhenUsed="0"/>
+    <w:lsdException w:name="Colorful Shading Accent 3" w:semiHidden="0" w:uiPriority="71" w:unhideWhenUsed="0"/>
+    <w:lsdException w:name="Colorful List Accent 3" w:semiHidden="0" w:uiPriority="72" w:unhideWhenUsed="0"/>
+    <w:lsdException w:name="Colorful Grid Accent 3" w:semiHidden="0" w:uiPriority="73" w:unhideWhenUsed="0"/>
+    <w:lsdException w:name="Light Shading Accent 4" w:semiHidden="0" w:uiPriority="60" w:unhideWhenUsed="0"/>
+    <w:lsdException w:name="Light List Accent 4" w:semiHidden="0" w:uiPriority="61" w:unhideWhenUsed="0"/>
+    <w:lsdException w:name="Light Grid Accent 4" w:semiHidden="0" w:uiPriority="62" w:unhideWhenUsed="0"/>
+    <w:lsdException w:name="Medium Shading 1 Accent 4" w:semiHidden="0" w:uiPriority="63" w:unhideWhenUsed="0"/>
+    <w:lsdException w:name="Medium Shading 2 Accent 4" w:semiHidden="0" w:uiPriority="64" w:unhideWhenUsed="0"/>
+    <w:lsdException w:name="Medium List 1 Accent 4" w:semiHidden="0" w:uiPriority="65" w:unhideWhenUsed="0"/>
+    <w:lsdException w:name="Medium List 2 Accent 4" w:semiHidden="0" w:uiPriority="66" w:unhideWhenUsed="0"/>
+    <w:lsdException w:name="Medium Grid 1 Accent 4" w:semiHidden="0" w:uiPriority="67" w:unhideWhenUsed="0"/>
+    <w:lsdException w:name="Medium Grid 2 Accent 4" w:semiHidden="0" w:uiPriority="68" w:unhideWhenUsed="0"/>
+    <w:lsdException w:name="Medium Grid 3 Accent 4" w:semiHidden="0" w:uiPriority="69" w:unhideWhenUsed="0"/>
+    <w:lsdException w:name="Dark List Accent 4" w:semiHidden="0" w:uiPriority="70" w:unhideWhenUsed="0"/>
+    <w:lsdException w:name="Colorful Shading Accent 4" w:semiHidden="0" w:uiPriority="71" w:unhideWhenUsed="0"/>
+    <w:lsdException w:name="Colorful List Accent 4" w:semiHidden="0" w:uiPriority="72" w:unhideWhenUsed="0"/>
+    <w:lsdException w:name="Colorful Grid Accent 4" w:semiHidden="0" w:uiPriority="73" w:unhideWhenUsed="0"/>
+    <w:lsdException w:name="Light Shading Accent 5" w:semiHidden="0" w:uiPriority="60" w:unhideWhenUsed="0"/>
+    <w:lsdException w:name="Light List Accent 5" w:semiHidden="0" w:uiPriority="61" w:unhideWhenUsed="0"/>
+    <w:lsdException w:name="Light Grid Accent 5" w:semiHidden="0" w:uiPriority="62" w:unhideWhenUsed="0"/>
+    <w:lsdException w:name="Medium Shading 1 Accent 5" w:semiHidden="0" w:uiPriority="63" w:unhideWhenUsed="0"/>
+    <w:lsdException w:name="Medium Shading 2 Accent 5" w:semiHidden="0" w:uiPriority="64" w:unhideWhenUsed="0"/>
+    <w:lsdException w:name="Medium List 1 Accent 5" w:semiHidden="0" w:uiPriority="65" w:unhideWhenUsed="0"/>
+    <w:lsdException w:name="Medium List 2 Accent 5" w:semiHidden="0" w:uiPriority="66" w:unhideWhenUsed="0"/>
+    <w:lsdException w:name="Medium Grid 1 Accent 5" w:semiHidden="0" w:uiPriority="67" w:unhideWhenUsed="0"/>
+    <w:lsdException w:name="Medium Grid 2 Accent 5" w:semiHidden="0" w:uiPriority="68" w:unhideWhenUsed="0"/>
+    <w:lsdException w:name="Medium Grid 3 Accent 5" w:semiHidden="0" w:uiPriority="69" w:unhideWhenUsed="0"/>
+    <w:lsdException w:name="Dark List Accent 5" w:semiHidden="0" w:uiPriority="70" w:unhideWhenUsed="0"/>
+    <w:lsdException w:name="Colorful Shading Accent 5" w:semiHidden="0" w:uiPriority="71" w:unhideWhenUsed="0"/>
+    <w:lsdException w:name="Colorful List Accent 5" w:semiHidden="0" w:uiPriority="72" w:unhideWhenUsed="0"/>
+    <w:lsdException w:name="Colorful Grid Accent 5" w:semiHidden="0" w:uiPriority="73" w:unhideWhenUsed="0"/>
+    <w:lsdException w:name="Light Shading Accent 6" w:semiHidden="0" w:uiPriority="60" w:unhideWhenUsed="0"/>
+    <w:lsdException w:name="Light List Accent 6" w:semiHidden="0" w:uiPriority="61" w:unhideWhenUsed="0"/>
+    <w:lsdException w:name="Light Grid Accent 6" w:semiHidden="0" w:uiPriority="62" w:unhideWhenUsed="0"/>
+    <w:lsdException w:name="Medium Shading 1 Accent 6" w:semiHidden="0" w:uiPriority="63" w:unhideWhenUsed="0"/>
+    <w:lsdException w:name="Medium Shading 2 Accent 6" w:semiHidden="0" w:uiPriority="64" w:unhideWhenUsed="0"/>
+    <w:lsdException w:name="Medium List 1 Accent 6" w:semiHidden="0" w:uiPriority="65" w:unhideWhenUsed="0"/>
+    <w:lsdException w:name="Medium List 2 Accent 6" w:semiHidden="0" w:uiPriority="66" w:unhideWhenUsed="0"/>
+    <w:lsdException w:name="Medium Grid 1 Accent 6" w:semiHidden="0" w:uiPriority="67" w:unhideWhenUsed="0"/>
+    <w:lsdException w:name="Medium Grid 2 Accent 6" w:semiHidden="0" w:uiPriority="68" w:unhideWhenUsed="0"/>
+    <w:lsdException w:name="Medium Grid 3 Accent 6" w:semiHidden="0" w:uiPriority="69" w:unhideWhenUsed="0"/>
+    <w:lsdException w:name="Dark List Accent 6" w:semiHidden="0" w:uiPriority="70" w:unhideWhenUsed="0"/>
+    <w:lsdException w:name="Colorful Shading Accent 6" w:semiHidden="0" w:uiPriority="71" w:unhideWhenUsed="0"/>
+    <w:lsdException w:name="Colorful List Accent 6" w:semiHidden="0" w:uiPriority="72" w:unhideWhenUsed="0"/>
+    <w:lsdException w:name="Colorful Grid Accent 6" w:semiHidden="0" w:uiPriority="73" w:unhideWhenUsed="0"/>
+    <w:lsdException w:name="Subtle Emphasis" w:semiHidden="0" w:uiPriority="19" w:unhideWhenUsed="0" w:qFormat="1"/>
+    <w:lsdException w:name="Intense Emphasis" w:semiHidden="0" w:uiPriority="21" w:unhideWhenUsed="0" w:qFormat="1"/>
+    <w:lsdException w:name="Subtle Reference" w:semiHidden="0" w:uiPriority="31" w:unhideWhenUsed="0" w:qFormat="1"/>
+    <w:lsdException w:name="Intense Reference" w:semiHidden="0" w:uiPriority="32" w:unhideWhenUsed="0" w:qFormat="1"/>
+    <w:lsdException w:name="Book Title" w:semiHidden="0" w:uiPriority="33" w:unhideWhenUsed="0" w:qFormat="1"/>
+    <w:lsdException w:name="Bibliography" w:uiPriority="37"/>
+    <w:lsdException w:name="TOC Heading" w:uiPriority="39" w:qFormat="1"/>
+  </w:latentStyles>
+  <w:style w:type="paragraph" w:default="1" w:styleId="Normal">
+    <w:name w:val="Normal"/>
+    <w:qFormat/>
+  </w:style>
+  <w:style w:type="character" w:default="1" w:styleId="DefaultParagraphFont">
+    <w:name w:val="Default Paragraph Font"/>
+    <w:uiPriority w:val="1"/>
+    <w:semiHidden/>
+    <w:unhideWhenUsed/>
+  </w:style>
+  <w:style w:type="table" w:default="1" w:styleId="TableNormal">
+    <w:name w:val="Normal Table"/>
+    <w:uiPriority w:val="99"/>
+    <w:semiHidden/>
+    <w:unhideWhenUsed/>
+    <w:tblPr>
+      <w:tblInd w:w="0" w:type="dxa"/>
+      <w:tblCellMar>
+        <w:top w:w="0" w:type="dxa"/>
+        <w:left w:w="108" w:type="dxa"/>
+        <w:bottom w:w="0" w:type="dxa"/>
+        <w:right w:w="108" w:type="dxa"/>
+      </w:tblCellMar>
+    </w:tblPr>
+  </w:style>
+  <w:style w:type="numbering" w:default="1" w:styleId="NoList">
+    <w:name w:val="No List"/>
+    <w:uiPriority w:val="99"/>
+    <w:semiHidden/>
+    <w:unhideWhenUsed/>
   </w:style>
 </w:styles>
 </file>

--- a/week4_dir/assignment4_dir/assignment4_notes1.docx
+++ b/week4_dir/assignment4_dir/assignment4_notes1.docx
@@ -265,8 +265,6 @@
         </w:rPr>
         <w:t xml:space="preserve"> by ensuring that it is not left blank</w:t>
       </w:r>
-      <w:bookmarkStart w:id="0" w:name="_GoBack"/>
-      <w:bookmarkEnd w:id="0"/>
       <w:r>
         <w:rPr>
           <w:rFonts w:ascii="Times New Roman" w:eastAsia="Times New Roman" w:hAnsi="Times New Roman" w:cs="Times New Roman"/>
@@ -294,6 +292,7 @@
           <w:rFonts w:ascii="Times New Roman" w:eastAsia="Times New Roman" w:hAnsi="Times New Roman" w:cs="Times New Roman"/>
           <w:sz w:val="24"/>
           <w:szCs w:val="24"/>
+          <w:highlight w:val="green"/>
         </w:rPr>
         <w:t>Write one or more JavaScript functions in an external .</w:t>
       </w:r>
@@ -303,6 +302,7 @@
           <w:rFonts w:ascii="Times New Roman" w:eastAsia="Times New Roman" w:hAnsi="Times New Roman" w:cs="Times New Roman"/>
           <w:sz w:val="24"/>
           <w:szCs w:val="24"/>
+          <w:highlight w:val="green"/>
         </w:rPr>
         <w:t>js</w:t>
       </w:r>
@@ -312,6 +312,7 @@
           <w:rFonts w:ascii="Times New Roman" w:eastAsia="Times New Roman" w:hAnsi="Times New Roman" w:cs="Times New Roman"/>
           <w:sz w:val="24"/>
           <w:szCs w:val="24"/>
+          <w:highlight w:val="green"/>
         </w:rPr>
         <w:t xml:space="preserve"> file that will read through the input and count the number of letters which are vowels: </w:t>
       </w:r>
@@ -321,6 +322,7 @@
           <w:rFonts w:ascii="Times New Roman" w:eastAsia="Times New Roman" w:hAnsi="Times New Roman" w:cs="Times New Roman"/>
           <w:sz w:val="24"/>
           <w:szCs w:val="24"/>
+          <w:highlight w:val="green"/>
         </w:rPr>
         <w:t>a</w:t>
       </w:r>
@@ -330,6 +332,7 @@
           <w:rFonts w:ascii="Times New Roman" w:eastAsia="Times New Roman" w:hAnsi="Times New Roman" w:cs="Times New Roman"/>
           <w:sz w:val="24"/>
           <w:szCs w:val="24"/>
+          <w:highlight w:val="green"/>
         </w:rPr>
         <w:t>,e,i,o,u</w:t>
       </w:r>
@@ -340,8 +343,34 @@
           <w:rFonts w:ascii="Times New Roman" w:eastAsia="Times New Roman" w:hAnsi="Times New Roman" w:cs="Times New Roman"/>
           <w:sz w:val="24"/>
           <w:szCs w:val="24"/>
-        </w:rPr>
-        <w:t xml:space="preserve">. Keep five separate counts, one for each of the vowels. Hint: the value of a single character in a string can be saved like this: </w:t>
+          <w:highlight w:val="green"/>
+        </w:rPr>
+        <w:t>.</w:t>
+      </w:r>
+      <w:r>
+        <w:rPr>
+          <w:rFonts w:ascii="Times New Roman" w:eastAsia="Times New Roman" w:hAnsi="Times New Roman" w:cs="Times New Roman"/>
+          <w:sz w:val="24"/>
+          <w:szCs w:val="24"/>
+        </w:rPr>
+        <w:t xml:space="preserve"> </w:t>
+      </w:r>
+      <w:r>
+        <w:rPr>
+          <w:rFonts w:ascii="Times New Roman" w:eastAsia="Times New Roman" w:hAnsi="Times New Roman" w:cs="Times New Roman"/>
+          <w:sz w:val="24"/>
+          <w:szCs w:val="24"/>
+          <w:highlight w:val="green"/>
+        </w:rPr>
+        <w:t>Keep five separate counts, one for each of the vowels.</w:t>
+      </w:r>
+      <w:r>
+        <w:rPr>
+          <w:rFonts w:ascii="Times New Roman" w:eastAsia="Times New Roman" w:hAnsi="Times New Roman" w:cs="Times New Roman"/>
+          <w:sz w:val="24"/>
+          <w:szCs w:val="24"/>
+        </w:rPr>
+        <w:t xml:space="preserve"> Hint: the value of a single character in a string can be saved like this: </w:t>
       </w:r>
       <w:proofErr w:type="spellStart"/>
       <w:r>
@@ -449,13 +478,15 @@
           <w:rFonts w:ascii="Times New Roman" w:eastAsia="Times New Roman" w:hAnsi="Times New Roman" w:cs="Times New Roman"/>
           <w:sz w:val="24"/>
           <w:szCs w:val="24"/>
-        </w:rPr>
-      </w:pPr>
-      <w:r>
-        <w:rPr>
-          <w:rFonts w:ascii="Times New Roman" w:eastAsia="Times New Roman" w:hAnsi="Times New Roman" w:cs="Times New Roman"/>
-          <w:sz w:val="24"/>
-          <w:szCs w:val="24"/>
+          <w:highlight w:val="green"/>
+        </w:rPr>
+      </w:pPr>
+      <w:r>
+        <w:rPr>
+          <w:rFonts w:ascii="Times New Roman" w:eastAsia="Times New Roman" w:hAnsi="Times New Roman" w:cs="Times New Roman"/>
+          <w:sz w:val="24"/>
+          <w:szCs w:val="24"/>
+          <w:highlight w:val="green"/>
         </w:rPr>
         <w:t>Display the five vowel totals in the five input boxes.</w:t>
       </w:r>
@@ -473,6 +504,8 @@
           <w:szCs w:val="24"/>
         </w:rPr>
       </w:pPr>
+      <w:bookmarkStart w:id="0" w:name="_GoBack"/>
+      <w:bookmarkEnd w:id="0"/>
       <w:r>
         <w:rPr>
           <w:rFonts w:ascii="Times New Roman" w:eastAsia="Times New Roman" w:hAnsi="Times New Roman" w:cs="Times New Roman"/>

--- a/week4_dir/assignment4_dir/assignment4_notes1.docx
+++ b/week4_dir/assignment4_dir/assignment4_notes1.docx
@@ -504,6 +504,15 @@
           <w:szCs w:val="24"/>
         </w:rPr>
       </w:pPr>
+      <w:r>
+        <w:rPr>
+          <w:rFonts w:ascii="Times New Roman" w:eastAsia="Times New Roman" w:hAnsi="Times New Roman" w:cs="Times New Roman"/>
+          <w:sz w:val="24"/>
+          <w:szCs w:val="24"/>
+          <w:highlight w:val="green"/>
+        </w:rPr>
+        <w:t>Place the five vowel totals in an array and search through the array to see which letter appears most frequently in the input</w:t>
+      </w:r>
       <w:bookmarkStart w:id="0" w:name="_GoBack"/>
       <w:bookmarkEnd w:id="0"/>
       <w:r>
@@ -512,7 +521,7 @@
           <w:sz w:val="24"/>
           <w:szCs w:val="24"/>
         </w:rPr>
-        <w:t>Place the five vowel totals in an array and search through the array to see which letter appears most frequently in the input (Hint: think about using a variable called something like ‘</w:t>
+        <w:t xml:space="preserve"> (Hint: think about using a variable called something like ‘</w:t>
       </w:r>
       <w:proofErr w:type="spellStart"/>
       <w:r>

--- a/week4_dir/assignment4_dir/assignment4_notes1.docx
+++ b/week4_dir/assignment4_dir/assignment4_notes1.docx
@@ -511,7 +511,56 @@
           <w:szCs w:val="24"/>
           <w:highlight w:val="green"/>
         </w:rPr>
-        <w:t>Place the five vowel totals in an array and search through the array to see which letter appears most frequently in the input</w:t>
+        <w:t xml:space="preserve">Place the five vowel totals in an array and search through the array to see which letter appears most frequently in the </w:t>
+      </w:r>
+      <w:r>
+        <w:rPr>
+          <w:rFonts w:ascii="Times New Roman" w:eastAsia="Times New Roman" w:hAnsi="Times New Roman" w:cs="Times New Roman"/>
+          <w:sz w:val="24"/>
+          <w:szCs w:val="24"/>
+          <w:highlight w:val="green"/>
+        </w:rPr>
+        <w:t>input (Hint: think about using a variable called something like ‘</w:t>
+      </w:r>
+      <w:proofErr w:type="spellStart"/>
+      <w:r>
+        <w:rPr>
+          <w:rFonts w:ascii="Times New Roman" w:eastAsia="Times New Roman" w:hAnsi="Times New Roman" w:cs="Times New Roman"/>
+          <w:sz w:val="24"/>
+          <w:szCs w:val="24"/>
+          <w:highlight w:val="green"/>
+        </w:rPr>
+        <w:t>biggestSoFar</w:t>
+      </w:r>
+      <w:proofErr w:type="spellEnd"/>
+      <w:r>
+        <w:rPr>
+          <w:rFonts w:ascii="Times New Roman" w:eastAsia="Times New Roman" w:hAnsi="Times New Roman" w:cs="Times New Roman"/>
+          <w:sz w:val="24"/>
+          <w:szCs w:val="24"/>
+          <w:highlight w:val="green"/>
+        </w:rPr>
+        <w:t xml:space="preserve">’). Change the background </w:t>
+      </w:r>
+      <w:proofErr w:type="spellStart"/>
+      <w:r>
+        <w:rPr>
+          <w:rFonts w:ascii="Times New Roman" w:eastAsia="Times New Roman" w:hAnsi="Times New Roman" w:cs="Times New Roman"/>
+          <w:sz w:val="24"/>
+          <w:szCs w:val="24"/>
+          <w:highlight w:val="green"/>
+        </w:rPr>
+        <w:t>colour</w:t>
+      </w:r>
+      <w:proofErr w:type="spellEnd"/>
+      <w:r>
+        <w:rPr>
+          <w:rFonts w:ascii="Times New Roman" w:eastAsia="Times New Roman" w:hAnsi="Times New Roman" w:cs="Times New Roman"/>
+          <w:sz w:val="24"/>
+          <w:szCs w:val="24"/>
+          <w:highlight w:val="green"/>
+        </w:rPr>
+        <w:t xml:space="preserve"> of the input box displaying the total of the most frequently occurring vowel to yellow or gold.</w:t>
       </w:r>
       <w:bookmarkStart w:id="0" w:name="_GoBack"/>
       <w:bookmarkEnd w:id="0"/>
@@ -521,43 +570,7 @@
           <w:sz w:val="24"/>
           <w:szCs w:val="24"/>
         </w:rPr>
-        <w:t xml:space="preserve"> (Hint: think about using a variable called something like ‘</w:t>
-      </w:r>
-      <w:proofErr w:type="spellStart"/>
-      <w:r>
-        <w:rPr>
-          <w:rFonts w:ascii="Times New Roman" w:eastAsia="Times New Roman" w:hAnsi="Times New Roman" w:cs="Times New Roman"/>
-          <w:sz w:val="24"/>
-          <w:szCs w:val="24"/>
-        </w:rPr>
-        <w:t>biggestSoFar</w:t>
-      </w:r>
-      <w:proofErr w:type="spellEnd"/>
-      <w:r>
-        <w:rPr>
-          <w:rFonts w:ascii="Times New Roman" w:eastAsia="Times New Roman" w:hAnsi="Times New Roman" w:cs="Times New Roman"/>
-          <w:sz w:val="24"/>
-          <w:szCs w:val="24"/>
-        </w:rPr>
-        <w:t xml:space="preserve">’). Change the background </w:t>
-      </w:r>
-      <w:proofErr w:type="spellStart"/>
-      <w:r>
-        <w:rPr>
-          <w:rFonts w:ascii="Times New Roman" w:eastAsia="Times New Roman" w:hAnsi="Times New Roman" w:cs="Times New Roman"/>
-          <w:sz w:val="24"/>
-          <w:szCs w:val="24"/>
-        </w:rPr>
-        <w:t>colour</w:t>
-      </w:r>
-      <w:proofErr w:type="spellEnd"/>
-      <w:r>
-        <w:rPr>
-          <w:rFonts w:ascii="Times New Roman" w:eastAsia="Times New Roman" w:hAnsi="Times New Roman" w:cs="Times New Roman"/>
-          <w:sz w:val="24"/>
-          <w:szCs w:val="24"/>
-        </w:rPr>
-        <w:t xml:space="preserve"> of the input box displaying the total of the most frequently occurring vowel to yellow or gold. To provide some evidence that you have gone beyond the requirements, you may wish (as an optional task) to also find the second and third most frequently occurring vowels in the input. Change the background </w:t>
+        <w:t xml:space="preserve"> To provide some evidence that you have gone beyond the requirements, you may wish (as an optional task) to also find the second and third most frequently occurring vowels in the input. Change the background </w:t>
       </w:r>
       <w:proofErr w:type="spellStart"/>
       <w:r>
